--- a/doc/BaoCao.docx
+++ b/doc/BaoCao.docx
@@ -1106,7 +1106,7 @@
           </mc:Choice>
           <mc:Fallback>
             <w:pict>
-              <v:line w14:anchorId="5A3668CB" id="Straight Connector 5" o:spid="_x0000_s1026" style="position:absolute;z-index:-251659264;visibility:visible;mso-wrap-style:square;mso-wrap-distance-left:9pt;mso-wrap-distance-top:0;mso-wrap-distance-right:9pt;mso-wrap-distance-bottom:0;mso-position-horizontal:absolute;mso-position-horizontal-relative:margin;mso-position-vertical:absolute;mso-position-vertical-relative:margin" from="37.1pt,38.8pt" to="196.85pt,38.8pt" o:gfxdata="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" strokecolor="black [3200]" strokeweight=".5pt">
+              <v:line w14:anchorId="6A8E8BFF" id="Straight Connector 5" o:spid="_x0000_s1026" style="position:absolute;z-index:-251659264;visibility:visible;mso-wrap-style:square;mso-wrap-distance-left:9pt;mso-wrap-distance-top:0;mso-wrap-distance-right:9pt;mso-wrap-distance-bottom:0;mso-position-horizontal:absolute;mso-position-horizontal-relative:margin;mso-position-vertical:absolute;mso-position-vertical-relative:margin" from="37.1pt,38.8pt" to="196.85pt,38.8pt" o:gfxdata="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" strokecolor="black [3200]" strokeweight=".5pt">
                 <v:stroke joinstyle="miter"/>
                 <w10:wrap type="tight" anchorx="margin" anchory="margin"/>
               </v:line>
@@ -1230,7 +1230,7 @@
           </mc:Choice>
           <mc:Fallback>
             <w:pict>
-              <v:line w14:anchorId="41D7E95F" id="Straight Connector 6" o:spid="_x0000_s1026" style="position:absolute;z-index:-251655168;visibility:visible;mso-wrap-style:square;mso-wrap-distance-left:9pt;mso-wrap-distance-top:0;mso-wrap-distance-right:9pt;mso-wrap-distance-bottom:0;mso-position-horizontal:absolute;mso-position-horizontal-relative:margin;mso-position-vertical:absolute;mso-position-vertical-relative:margin" from="295.95pt,38.8pt" to="456.75pt,38.8pt" o:gfxdata="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" strokecolor="black [3200]" strokeweight=".5pt">
+              <v:line w14:anchorId="5DCB16D7" id="Straight Connector 6" o:spid="_x0000_s1026" style="position:absolute;z-index:-251655168;visibility:visible;mso-wrap-style:square;mso-wrap-distance-left:9pt;mso-wrap-distance-top:0;mso-wrap-distance-right:9pt;mso-wrap-distance-bottom:0;mso-position-horizontal:absolute;mso-position-horizontal-relative:margin;mso-position-vertical:absolute;mso-position-vertical-relative:margin" from="295.95pt,38.8pt" to="456.75pt,38.8pt" o:gfxdata="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" strokecolor="black [3200]" strokeweight=".5pt">
                 <v:stroke joinstyle="miter"/>
                 <w10:wrap type="tight" anchorx="margin" anchory="margin"/>
               </v:line>
@@ -7580,14 +7580,22 @@
           <w:szCs w:val="26"/>
         </w:rPr>
       </w:pPr>
-      <w:hyperlink w:anchor="_Toc7861" w:history="1">
-        <w:r>
-          <w:rPr>
-            <w:rFonts w:ascii="Times New Roman" w:hAnsi="Times New Roman" w:cs="Times New Roman"/>
-            <w:sz w:val="26"/>
-            <w:szCs w:val="26"/>
-          </w:rPr>
-          <w:t>Hình 4.3 . Giao diện chức năng lấy lại mật khẩu</w:t>
+      <w:hyperlink w:anchor="_Toc12714" w:history="1">
+        <w:r>
+          <w:rPr>
+            <w:rFonts w:ascii="Times New Roman" w:hAnsi="Times New Roman" w:cs="Times New Roman"/>
+            <w:sz w:val="26"/>
+            <w:szCs w:val="26"/>
+          </w:rPr>
+          <w:t>Hình 4.3</w:t>
+        </w:r>
+        <w:r>
+          <w:rPr>
+            <w:rFonts w:ascii="Times New Roman" w:hAnsi="Times New Roman" w:cs="Times New Roman"/>
+            <w:sz w:val="26"/>
+            <w:szCs w:val="26"/>
+          </w:rPr>
+          <w:t xml:space="preserve"> . Giao diện trang chủ</w:t>
         </w:r>
         <w:r>
           <w:rPr>
@@ -7611,7 +7619,7 @@
             <w:sz w:val="26"/>
             <w:szCs w:val="26"/>
           </w:rPr>
-          <w:instrText xml:space="preserve"> PAGEREF _Toc7861 \h </w:instrText>
+          <w:instrText xml:space="preserve"> PAGEREF _Toc12714 \h </w:instrText>
         </w:r>
         <w:r>
           <w:rPr>
@@ -7634,7 +7642,7 @@
             <w:sz w:val="26"/>
             <w:szCs w:val="26"/>
           </w:rPr>
-          <w:t>21</w:t>
+          <w:t>22</w:t>
         </w:r>
         <w:r>
           <w:rPr>
@@ -7658,14 +7666,22 @@
           <w:szCs w:val="26"/>
         </w:rPr>
       </w:pPr>
-      <w:hyperlink w:anchor="_Toc12714" w:history="1">
-        <w:r>
-          <w:rPr>
-            <w:rFonts w:ascii="Times New Roman" w:hAnsi="Times New Roman" w:cs="Times New Roman"/>
-            <w:sz w:val="26"/>
-            <w:szCs w:val="26"/>
-          </w:rPr>
-          <w:t>Hình 4.4 . Giao diện trang chủ</w:t>
+      <w:hyperlink w:anchor="_Toc16985" w:history="1">
+        <w:r>
+          <w:rPr>
+            <w:rFonts w:ascii="Times New Roman" w:hAnsi="Times New Roman" w:cs="Times New Roman"/>
+            <w:sz w:val="26"/>
+            <w:szCs w:val="26"/>
+          </w:rPr>
+          <w:t>Hình 4.4</w:t>
+        </w:r>
+        <w:r>
+          <w:rPr>
+            <w:rFonts w:ascii="Times New Roman" w:hAnsi="Times New Roman" w:cs="Times New Roman"/>
+            <w:sz w:val="26"/>
+            <w:szCs w:val="26"/>
+          </w:rPr>
+          <w:t xml:space="preserve"> . Giao diện quản lý trang cá nhân</w:t>
         </w:r>
         <w:r>
           <w:rPr>
@@ -7689,7 +7705,7 @@
             <w:sz w:val="26"/>
             <w:szCs w:val="26"/>
           </w:rPr>
-          <w:instrText xml:space="preserve"> PAGEREF _Toc12714 \h </w:instrText>
+          <w:instrText xml:space="preserve"> PAGEREF _Toc16985 \h </w:instrText>
         </w:r>
         <w:r>
           <w:rPr>
@@ -7736,14 +7752,22 @@
           <w:szCs w:val="26"/>
         </w:rPr>
       </w:pPr>
-      <w:hyperlink w:anchor="_Toc16985" w:history="1">
-        <w:r>
-          <w:rPr>
-            <w:rFonts w:ascii="Times New Roman" w:hAnsi="Times New Roman" w:cs="Times New Roman"/>
-            <w:sz w:val="26"/>
-            <w:szCs w:val="26"/>
-          </w:rPr>
-          <w:t>Hình 4.5 . Giao diện quản lý trang cá nhân</w:t>
+      <w:hyperlink w:anchor="_Toc6532" w:history="1">
+        <w:r>
+          <w:rPr>
+            <w:rFonts w:ascii="Times New Roman" w:hAnsi="Times New Roman" w:cs="Times New Roman"/>
+            <w:sz w:val="26"/>
+            <w:szCs w:val="26"/>
+          </w:rPr>
+          <w:t>Hình 4.5</w:t>
+        </w:r>
+        <w:r>
+          <w:rPr>
+            <w:rFonts w:ascii="Times New Roman" w:hAnsi="Times New Roman" w:cs="Times New Roman"/>
+            <w:sz w:val="26"/>
+            <w:szCs w:val="26"/>
+          </w:rPr>
+          <w:t xml:space="preserve"> . Giao diện chức năng tạo bài viết mới</w:t>
         </w:r>
         <w:r>
           <w:rPr>
@@ -7767,7 +7791,7 @@
             <w:sz w:val="26"/>
             <w:szCs w:val="26"/>
           </w:rPr>
-          <w:instrText xml:space="preserve"> PAGEREF _Toc16985 \h </w:instrText>
+          <w:instrText xml:space="preserve"> PAGEREF _Toc6532 \h </w:instrText>
         </w:r>
         <w:r>
           <w:rPr>
@@ -7790,7 +7814,7 @@
             <w:sz w:val="26"/>
             <w:szCs w:val="26"/>
           </w:rPr>
-          <w:t>22</w:t>
+          <w:t>23</w:t>
         </w:r>
         <w:r>
           <w:rPr>
@@ -7814,14 +7838,22 @@
           <w:szCs w:val="26"/>
         </w:rPr>
       </w:pPr>
-      <w:hyperlink w:anchor="_Toc6532" w:history="1">
-        <w:r>
-          <w:rPr>
-            <w:rFonts w:ascii="Times New Roman" w:hAnsi="Times New Roman" w:cs="Times New Roman"/>
-            <w:sz w:val="26"/>
-            <w:szCs w:val="26"/>
-          </w:rPr>
-          <w:t>Hình 4.6 . Giao diện chức năng tạo bài viết mới</w:t>
+      <w:hyperlink w:anchor="_Toc29087" w:history="1">
+        <w:r>
+          <w:rPr>
+            <w:rFonts w:ascii="Times New Roman" w:hAnsi="Times New Roman" w:cs="Times New Roman"/>
+            <w:sz w:val="26"/>
+            <w:szCs w:val="26"/>
+          </w:rPr>
+          <w:t>Hình 4.6</w:t>
+        </w:r>
+        <w:r>
+          <w:rPr>
+            <w:rFonts w:ascii="Times New Roman" w:hAnsi="Times New Roman" w:cs="Times New Roman"/>
+            <w:sz w:val="26"/>
+            <w:szCs w:val="26"/>
+          </w:rPr>
+          <w:t xml:space="preserve"> . Giao diện quản lý thông báo</w:t>
         </w:r>
         <w:r>
           <w:rPr>
@@ -7845,7 +7877,7 @@
             <w:sz w:val="26"/>
             <w:szCs w:val="26"/>
           </w:rPr>
-          <w:instrText xml:space="preserve"> PAGEREF _Toc6532 \h </w:instrText>
+          <w:instrText xml:space="preserve"> PAGEREF _Toc29087 \h </w:instrText>
         </w:r>
         <w:r>
           <w:rPr>
@@ -7879,6 +7911,14 @@
           <w:fldChar w:fldCharType="end"/>
         </w:r>
       </w:hyperlink>
+      <w:r>
+        <w:rPr>
+          <w:rFonts w:ascii="Times New Roman" w:hAnsi="Times New Roman" w:cs="Times New Roman"/>
+          <w:sz w:val="26"/>
+          <w:szCs w:val="26"/>
+        </w:rPr>
+        <w:tab/>
+      </w:r>
     </w:p>
     <w:p>
       <w:pPr>
@@ -7892,14 +7932,22 @@
           <w:szCs w:val="26"/>
         </w:rPr>
       </w:pPr>
-      <w:hyperlink w:anchor="_Toc29087" w:history="1">
-        <w:r>
-          <w:rPr>
-            <w:rFonts w:ascii="Times New Roman" w:hAnsi="Times New Roman" w:cs="Times New Roman"/>
-            <w:sz w:val="26"/>
-            <w:szCs w:val="26"/>
-          </w:rPr>
-          <w:t>Hình 4.7 . Giao diện quản lý thông báo</w:t>
+      <w:hyperlink w:anchor="_Toc397" w:history="1">
+        <w:r>
+          <w:rPr>
+            <w:rFonts w:ascii="Times New Roman" w:hAnsi="Times New Roman" w:cs="Times New Roman"/>
+            <w:sz w:val="26"/>
+            <w:szCs w:val="26"/>
+          </w:rPr>
+          <w:t>Hình 4.7</w:t>
+        </w:r>
+        <w:r>
+          <w:rPr>
+            <w:rFonts w:ascii="Times New Roman" w:hAnsi="Times New Roman" w:cs="Times New Roman"/>
+            <w:sz w:val="26"/>
+            <w:szCs w:val="26"/>
+          </w:rPr>
+          <w:t xml:space="preserve"> . Giao diện chức năng nhắn tin</w:t>
         </w:r>
         <w:r>
           <w:rPr>
@@ -7923,7 +7971,7 @@
             <w:sz w:val="26"/>
             <w:szCs w:val="26"/>
           </w:rPr>
-          <w:instrText xml:space="preserve"> PAGEREF _Toc29087 \h </w:instrText>
+          <w:instrText xml:space="preserve"> PAGEREF _Toc397 \h </w:instrText>
         </w:r>
         <w:r>
           <w:rPr>
@@ -7946,7 +7994,7 @@
             <w:sz w:val="26"/>
             <w:szCs w:val="26"/>
           </w:rPr>
-          <w:t>23</w:t>
+          <w:t>24</w:t>
         </w:r>
         <w:r>
           <w:rPr>
@@ -7957,14 +8005,6 @@
           <w:fldChar w:fldCharType="end"/>
         </w:r>
       </w:hyperlink>
-      <w:r>
-        <w:rPr>
-          <w:rFonts w:ascii="Times New Roman" w:hAnsi="Times New Roman" w:cs="Times New Roman"/>
-          <w:sz w:val="26"/>
-          <w:szCs w:val="26"/>
-        </w:rPr>
-        <w:tab/>
-      </w:r>
     </w:p>
     <w:p>
       <w:pPr>
@@ -7985,85 +8025,15 @@
             <w:sz w:val="26"/>
             <w:szCs w:val="26"/>
           </w:rPr>
-          <w:t>Hình 4.8 . Giao diện chức năng nhắn tin</w:t>
-        </w:r>
-        <w:r>
-          <w:rPr>
-            <w:rFonts w:ascii="Times New Roman" w:hAnsi="Times New Roman" w:cs="Times New Roman"/>
-            <w:sz w:val="26"/>
-            <w:szCs w:val="26"/>
-          </w:rPr>
-          <w:tab/>
-        </w:r>
-        <w:r>
-          <w:rPr>
-            <w:rFonts w:ascii="Times New Roman" w:hAnsi="Times New Roman" w:cs="Times New Roman"/>
-            <w:sz w:val="26"/>
-            <w:szCs w:val="26"/>
-          </w:rPr>
-          <w:fldChar w:fldCharType="begin"/>
-        </w:r>
-        <w:r>
-          <w:rPr>
-            <w:rFonts w:ascii="Times New Roman" w:hAnsi="Times New Roman" w:cs="Times New Roman"/>
-            <w:sz w:val="26"/>
-            <w:szCs w:val="26"/>
-          </w:rPr>
-          <w:instrText xml:space="preserve"> PAGEREF _Toc397 \h </w:instrText>
-        </w:r>
-        <w:r>
-          <w:rPr>
-            <w:rFonts w:ascii="Times New Roman" w:hAnsi="Times New Roman" w:cs="Times New Roman"/>
-            <w:sz w:val="26"/>
-            <w:szCs w:val="26"/>
-          </w:rPr>
-        </w:r>
-        <w:r>
-          <w:rPr>
-            <w:rFonts w:ascii="Times New Roman" w:hAnsi="Times New Roman" w:cs="Times New Roman"/>
-            <w:sz w:val="26"/>
-            <w:szCs w:val="26"/>
-          </w:rPr>
-          <w:fldChar w:fldCharType="separate"/>
-        </w:r>
-        <w:r>
-          <w:rPr>
-            <w:rFonts w:ascii="Times New Roman" w:hAnsi="Times New Roman" w:cs="Times New Roman"/>
-            <w:sz w:val="26"/>
-            <w:szCs w:val="26"/>
-          </w:rPr>
-          <w:t>24</w:t>
-        </w:r>
-        <w:r>
-          <w:rPr>
-            <w:rFonts w:ascii="Times New Roman" w:hAnsi="Times New Roman" w:cs="Times New Roman"/>
-            <w:sz w:val="26"/>
-            <w:szCs w:val="26"/>
-          </w:rPr>
-          <w:fldChar w:fldCharType="end"/>
-        </w:r>
-      </w:hyperlink>
-    </w:p>
-    <w:p>
-      <w:pPr>
-        <w:pStyle w:val="TableofFigures"/>
-        <w:tabs>
-          <w:tab w:val="right" w:leader="dot" w:pos="9355"/>
-        </w:tabs>
-        <w:rPr>
-          <w:rFonts w:ascii="Times New Roman" w:hAnsi="Times New Roman" w:cs="Times New Roman"/>
-          <w:sz w:val="26"/>
-          <w:szCs w:val="26"/>
-        </w:rPr>
-      </w:pPr>
-      <w:hyperlink w:anchor="_Toc397" w:history="1">
-        <w:r>
-          <w:rPr>
-            <w:rFonts w:ascii="Times New Roman" w:hAnsi="Times New Roman" w:cs="Times New Roman"/>
-            <w:sz w:val="26"/>
-            <w:szCs w:val="26"/>
-          </w:rPr>
-          <w:t xml:space="preserve">Hình 4.8 . Giao diện </w:t>
+          <w:t>Hình 4.8</w:t>
+        </w:r>
+        <w:r>
+          <w:rPr>
+            <w:rFonts w:ascii="Times New Roman" w:hAnsi="Times New Roman" w:cs="Times New Roman"/>
+            <w:sz w:val="26"/>
+            <w:szCs w:val="26"/>
+          </w:rPr>
+          <w:t xml:space="preserve"> . Giao diện </w:t>
         </w:r>
         <w:r>
           <w:rPr>
@@ -9368,6 +9338,37 @@
     </w:p>
     <w:p>
       <w:pPr>
+        <w:rPr>
+          <w:rFonts w:ascii="Times New Roman" w:hAnsi="Times New Roman" w:cs="Times New Roman"/>
+          <w:color w:val="000000" w:themeColor="text1"/>
+          <w:sz w:val="26"/>
+          <w:szCs w:val="26"/>
+          <w:shd w:val="clear" w:color="auto" w:fill="FFFFFF"/>
+        </w:rPr>
+      </w:pPr>
+      <w:r>
+        <w:rPr>
+          <w:rFonts w:ascii="Times New Roman" w:hAnsi="Times New Roman" w:cs="Times New Roman"/>
+          <w:color w:val="000000" w:themeColor="text1"/>
+          <w:sz w:val="26"/>
+          <w:szCs w:val="26"/>
+          <w:shd w:val="clear" w:color="auto" w:fill="FFFFFF"/>
+        </w:rPr>
+        <w:t>ExpressJS </w:t>
+      </w:r>
+      <w:r>
+        <w:rPr>
+          <w:rFonts w:ascii="Times New Roman" w:hAnsi="Times New Roman" w:cs="Times New Roman"/>
+          <w:color w:val="000000" w:themeColor="text1"/>
+          <w:sz w:val="26"/>
+          <w:szCs w:val="26"/>
+          <w:shd w:val="clear" w:color="auto" w:fill="FFFFFF"/>
+        </w:rPr>
+        <w:t>, hay đơn giản là Express, là một khung ứng dụng web back end cho Node.js, được phát hành dưới dạng phần mềm mã nguồn mở và miễn phí theo Giấy phép MIT. Nó được thiết kế để xây dựng các ứng dụng web và API. Nó đã được gọi là khung máy chủ tiêu chuẩn trên thực tế cho Node.js.</w:t>
+      </w:r>
+    </w:p>
+    <w:p>
+      <w:pPr>
         <w:pStyle w:val="Heading3"/>
         <w:rPr>
           <w:rFonts w:cs="Times New Roman"/>
@@ -9382,6 +9383,7 @@
           <w:color w:val="000000" w:themeColor="text1"/>
           <w:szCs w:val="26"/>
         </w:rPr>
+        <w:lastRenderedPageBreak/>
         <w:t>MongoDB</w:t>
       </w:r>
       <w:bookmarkEnd w:id="40"/>
@@ -9428,7 +9430,6 @@
           <w:szCs w:val="26"/>
           <w:lang w:eastAsia="en-US"/>
         </w:rPr>
-        <w:lastRenderedPageBreak/>
         <w:t>MongoDB là một database hướng tài liệu (document), các dữ liệu được lưu trữ trong document kiểu JSON thay vì dạng bảng như CSDL quan hệ nên truy vấn sẽ rất nhanh.</w:t>
       </w:r>
     </w:p>
@@ -9627,6 +9628,7 @@
           <w:szCs w:val="26"/>
           <w:shd w:val="clear" w:color="auto" w:fill="FFFFFF"/>
         </w:rPr>
+        <w:lastRenderedPageBreak/>
         <w:t>Redux Thunk là mộ</w:t>
       </w:r>
       <w:r>
@@ -9697,7 +9699,6 @@
           <w:color w:val="000000" w:themeColor="text1"/>
           <w:szCs w:val="26"/>
         </w:rPr>
-        <w:lastRenderedPageBreak/>
         <w:t>Socket.IO</w:t>
       </w:r>
       <w:bookmarkEnd w:id="43"/>
@@ -9759,7 +9760,32 @@
           <w:sz w:val="26"/>
           <w:szCs w:val="26"/>
         </w:rPr>
-        <w:t>JavaScript là ngôn ngữ kịch bản cho phép tạo ra trang web động - cập nhật nội dung theo ngữ cảnh, điều khiển đa phương tiện, hoạt cảnh các hình ảnh. JavaScript là ngôn ngữ lập trình phổ biến nhất trên thế giới trong suốt 20 năm qua. [4]</w:t>
+        <w:t>JavaScript là ngôn ngữ kịch bản cho phép tạo ra trang web động - cập nhật nội dung theo ngữ cảnh, điều khiển đa phương tiện, hoạt cảnh các hình ảnh. JavaScript là ngôn ngữ lập trình phổ biến nhất trên thế giới trong suố</w:t>
+      </w:r>
+      <w:r>
+        <w:rPr>
+          <w:rFonts w:ascii="Times New Roman" w:hAnsi="Times New Roman" w:cs="Times New Roman"/>
+          <w:sz w:val="26"/>
+          <w:szCs w:val="26"/>
+        </w:rPr>
+        <w:t xml:space="preserve">t 20 năm qua. </w:t>
+      </w:r>
+    </w:p>
+    <w:p>
+      <w:pPr>
+        <w:rPr>
+          <w:rFonts w:ascii="Times New Roman" w:hAnsi="Times New Roman" w:cs="Times New Roman"/>
+          <w:sz w:val="26"/>
+          <w:szCs w:val="26"/>
+        </w:rPr>
+      </w:pPr>
+      <w:r>
+        <w:rPr>
+          <w:rFonts w:ascii="Times New Roman" w:hAnsi="Times New Roman" w:cs="Times New Roman"/>
+          <w:sz w:val="26"/>
+          <w:szCs w:val="26"/>
+        </w:rPr>
+        <w:t>JavaScript, theo phiên bản hiện hành, là một ngôn ngữ lập trình thông dịch được phát triển từ các ý niệm nguyên mẫu. Ngôn ngữ này được dùng rộng rãi cho các trang web cũng như phía máy chủ.</w:t>
       </w:r>
     </w:p>
     <w:p>
@@ -10888,7 +10914,9 @@
       <w:r>
         <w:t xml:space="preserve"> đăng ký tài khoản</w:t>
       </w:r>
+      <w:bookmarkStart w:id="84" w:name="_GoBack"/>
       <w:bookmarkEnd w:id="83"/>
+      <w:bookmarkEnd w:id="84"/>
     </w:p>
     <w:p>
       <w:pPr>
@@ -10902,8 +10930,8 @@
         </w:rPr>
         <w:drawing>
           <wp:inline distT="0" distB="0" distL="0" distR="0" wp14:anchorId="160A136B" wp14:editId="1B97A632">
-            <wp:extent cx="5989655" cy="3379305"/>
-            <wp:effectExtent l="0" t="0" r="0" b="0"/>
+            <wp:extent cx="5926553" cy="3343702"/>
+            <wp:effectExtent l="0" t="0" r="0" b="9525"/>
             <wp:docPr id="12" name="Picture 12"/>
             <wp:cNvGraphicFramePr>
               <a:graphicFrameLocks xmlns:a="http://schemas.openxmlformats.org/drawingml/2006/main" noChangeAspect="1"/>
@@ -10924,7 +10952,7 @@
                   <pic:spPr>
                     <a:xfrm>
                       <a:off x="0" y="0"/>
-                      <a:ext cx="6066948" cy="3422913"/>
+                      <a:ext cx="6075860" cy="3427940"/>
                     </a:xfrm>
                     <a:prstGeom prst="rect">
                       <a:avLst/>
@@ -10952,7 +10980,7 @@
           <w:szCs w:val="26"/>
         </w:rPr>
       </w:pPr>
-      <w:bookmarkStart w:id="84" w:name="_Toc74945164"/>
+      <w:bookmarkStart w:id="85" w:name="_Toc74945164"/>
       <w:r>
         <w:rPr>
           <w:rFonts w:ascii="Times New Roman" w:hAnsi="Times New Roman" w:cs="Times New Roman"/>
@@ -11016,7 +11044,7 @@
         </w:rPr>
         <w:t>.</w:t>
       </w:r>
-      <w:bookmarkStart w:id="85" w:name="_Toc10915"/>
+      <w:bookmarkStart w:id="86" w:name="_Toc10915"/>
       <w:r>
         <w:rPr>
           <w:rFonts w:ascii="Times New Roman" w:hAnsi="Times New Roman" w:cs="Times New Roman"/>
@@ -11026,8 +11054,8 @@
         </w:rPr>
         <w:t xml:space="preserve">2. Giao diện </w:t>
       </w:r>
-      <w:bookmarkEnd w:id="84"/>
       <w:bookmarkEnd w:id="85"/>
+      <w:bookmarkEnd w:id="86"/>
       <w:r>
         <w:rPr>
           <w:rFonts w:ascii="Times New Roman" w:hAnsi="Times New Roman" w:cs="Times New Roman"/>
@@ -11061,26 +11089,27 @@
         <w:pStyle w:val="Heading2"/>
         <w:ind w:left="142"/>
       </w:pPr>
-      <w:bookmarkStart w:id="86" w:name="_Toc74946999"/>
-      <w:bookmarkStart w:id="87" w:name="_Toc74944891"/>
-      <w:bookmarkStart w:id="88" w:name="_Toc74992493"/>
-      <w:bookmarkStart w:id="89" w:name="_Toc74944709"/>
-      <w:bookmarkStart w:id="90" w:name="_Toc104843773"/>
-      <w:r>
-        <w:t>Giao diện chức năng</w:t>
-      </w:r>
-      <w:bookmarkEnd w:id="86"/>
+      <w:bookmarkStart w:id="87" w:name="_Toc74992494"/>
+      <w:bookmarkStart w:id="88" w:name="_Toc74947000"/>
+      <w:bookmarkStart w:id="89" w:name="_Toc74944892"/>
+      <w:bookmarkStart w:id="90" w:name="_Toc74944710"/>
+      <w:bookmarkStart w:id="91" w:name="_Toc104843774"/>
+      <w:r>
+        <w:t xml:space="preserve">Giao diện </w:t>
+      </w:r>
       <w:bookmarkEnd w:id="87"/>
       <w:bookmarkEnd w:id="88"/>
       <w:bookmarkEnd w:id="89"/>
-      <w:r>
-        <w:t xml:space="preserve"> đặt lại mật khẩu</w:t>
-      </w:r>
       <w:bookmarkEnd w:id="90"/>
+      <w:r>
+        <w:t>trang chủ</w:t>
+      </w:r>
+      <w:bookmarkEnd w:id="91"/>
     </w:p>
     <w:p>
       <w:pPr>
         <w:keepNext/>
+        <w:ind w:firstLine="0"/>
       </w:pPr>
       <w:r>
         <w:rPr>
@@ -11088,10 +11117,10 @@
           <w:lang w:eastAsia="en-US"/>
         </w:rPr>
         <w:drawing>
-          <wp:inline distT="0" distB="0" distL="114300" distR="114300" wp14:anchorId="23CF9A17" wp14:editId="6E573A98">
-            <wp:extent cx="5272405" cy="2647315"/>
-            <wp:effectExtent l="0" t="0" r="635" b="4445"/>
-            <wp:docPr id="19" name="Picture 4"/>
+          <wp:inline distT="0" distB="0" distL="0" distR="0" wp14:anchorId="236FDC0C" wp14:editId="15597188">
+            <wp:extent cx="6058894" cy="2965651"/>
+            <wp:effectExtent l="0" t="0" r="0" b="6350"/>
+            <wp:docPr id="14" name="Picture 14"/>
             <wp:cNvGraphicFramePr>
               <a:graphicFrameLocks xmlns:a="http://schemas.openxmlformats.org/drawingml/2006/main" noChangeAspect="1"/>
             </wp:cNvGraphicFramePr>
@@ -11099,10 +11128,8 @@
               <a:graphicData uri="http://schemas.openxmlformats.org/drawingml/2006/picture">
                 <pic:pic xmlns:pic="http://schemas.openxmlformats.org/drawingml/2006/picture">
                   <pic:nvPicPr>
-                    <pic:cNvPr id="19" name="Picture 4"/>
-                    <pic:cNvPicPr>
-                      <a:picLocks noChangeAspect="1"/>
-                    </pic:cNvPicPr>
+                    <pic:cNvPr id="1" name=""/>
+                    <pic:cNvPicPr/>
                   </pic:nvPicPr>
                   <pic:blipFill>
                     <a:blip r:embed="rId21"/>
@@ -11113,15 +11140,11 @@
                   <pic:spPr>
                     <a:xfrm>
                       <a:off x="0" y="0"/>
-                      <a:ext cx="5272405" cy="2647315"/>
+                      <a:ext cx="6161540" cy="3015893"/>
                     </a:xfrm>
                     <a:prstGeom prst="rect">
                       <a:avLst/>
                     </a:prstGeom>
-                    <a:noFill/>
-                    <a:ln>
-                      <a:noFill/>
-                    </a:ln>
                   </pic:spPr>
                 </pic:pic>
               </a:graphicData>
@@ -11141,7 +11164,7 @@
           <w:szCs w:val="26"/>
         </w:rPr>
       </w:pPr>
-      <w:bookmarkStart w:id="91" w:name="_Toc74945165"/>
+      <w:bookmarkStart w:id="92" w:name="_Toc74945168"/>
       <w:r>
         <w:rPr>
           <w:rFonts w:ascii="Times New Roman" w:hAnsi="Times New Roman" w:cs="Times New Roman"/>
@@ -11205,7 +11228,7 @@
         </w:rPr>
         <w:t>.</w:t>
       </w:r>
-      <w:bookmarkStart w:id="92" w:name="_Toc27886"/>
+      <w:bookmarkStart w:id="93" w:name="_Toc7861"/>
       <w:r>
         <w:rPr>
           <w:rFonts w:ascii="Times New Roman" w:hAnsi="Times New Roman" w:cs="Times New Roman"/>
@@ -11213,10 +11236,19 @@
           <w:sz w:val="26"/>
           <w:szCs w:val="26"/>
         </w:rPr>
-        <w:t xml:space="preserve">3. Giao diện </w:t>
-      </w:r>
-      <w:bookmarkEnd w:id="91"/>
+        <w:t>3</w:t>
+      </w:r>
+      <w:r>
+        <w:rPr>
+          <w:rFonts w:ascii="Times New Roman" w:hAnsi="Times New Roman" w:cs="Times New Roman"/>
+          <w:color w:val="auto"/>
+          <w:sz w:val="26"/>
+          <w:szCs w:val="26"/>
+        </w:rPr>
+        <w:t>. Giao diện</w:t>
+      </w:r>
       <w:bookmarkEnd w:id="92"/>
+      <w:bookmarkEnd w:id="93"/>
       <w:r>
         <w:rPr>
           <w:rFonts w:ascii="Times New Roman" w:hAnsi="Times New Roman" w:cs="Times New Roman"/>
@@ -11224,7 +11256,7 @@
           <w:sz w:val="26"/>
           <w:szCs w:val="26"/>
         </w:rPr>
-        <w:t>chức năng đặt lại mật khẩu</w:t>
+        <w:t xml:space="preserve"> trang chủ</w:t>
       </w:r>
     </w:p>
     <w:p>
@@ -11244,46 +11276,31 @@
           <w:sz w:val="26"/>
           <w:szCs w:val="26"/>
         </w:rPr>
-        <w:t>Khi người dùng quên mật khẩu hiện tại của mình thì hệ thống sẽ gửi thông tin xác nhận đặt lại mật khẩu qua email mà người dùng đã đăng ký tài khoản trước đó</w:t>
-      </w:r>
-      <w:r>
-        <w:rPr>
-          <w:rFonts w:ascii="Times New Roman" w:eastAsia="Segoe UI" w:hAnsi="Times New Roman" w:cs="Times New Roman"/>
-          <w:color w:val="222222"/>
-          <w:sz w:val="26"/>
-          <w:szCs w:val="26"/>
-          <w:shd w:val="clear" w:color="auto" w:fill="FFFFFF"/>
-        </w:rPr>
-        <w:t>.</w:t>
-      </w:r>
-    </w:p>
-    <w:p>
-      <w:pPr>
-        <w:keepNext/>
-        <w:jc w:val="center"/>
-      </w:pPr>
+        <w:t>Giao diện trang chủ của hệ thống</w:t>
+      </w:r>
     </w:p>
     <w:p>
       <w:pPr>
         <w:pStyle w:val="Heading2"/>
         <w:ind w:left="142"/>
       </w:pPr>
-      <w:bookmarkStart w:id="93" w:name="_Toc74992494"/>
-      <w:bookmarkStart w:id="94" w:name="_Toc74947000"/>
-      <w:bookmarkStart w:id="95" w:name="_Toc74944892"/>
-      <w:bookmarkStart w:id="96" w:name="_Toc74944710"/>
-      <w:bookmarkStart w:id="97" w:name="_Toc104843774"/>
-      <w:r>
-        <w:t xml:space="preserve">Giao diện </w:t>
-      </w:r>
-      <w:bookmarkEnd w:id="93"/>
+      <w:bookmarkStart w:id="94" w:name="_Toc74944711"/>
+      <w:bookmarkStart w:id="95" w:name="_Toc74992495"/>
+      <w:bookmarkStart w:id="96" w:name="_Toc74944893"/>
+      <w:bookmarkStart w:id="97" w:name="_Toc74947001"/>
+      <w:bookmarkStart w:id="98" w:name="_Toc104843775"/>
+      <w:r>
+        <w:lastRenderedPageBreak/>
+        <w:t>Giao diện chức năng</w:t>
+      </w:r>
       <w:bookmarkEnd w:id="94"/>
       <w:bookmarkEnd w:id="95"/>
       <w:bookmarkEnd w:id="96"/>
-      <w:r>
-        <w:t>trang chủ</w:t>
-      </w:r>
       <w:bookmarkEnd w:id="97"/>
+      <w:r>
+        <w:t xml:space="preserve"> quản lý trang cá nhân</w:t>
+      </w:r>
+      <w:bookmarkEnd w:id="98"/>
     </w:p>
     <w:p>
       <w:pPr>
@@ -11296,10 +11313,10 @@
           <w:lang w:eastAsia="en-US"/>
         </w:rPr>
         <w:drawing>
-          <wp:inline distT="0" distB="0" distL="0" distR="0" wp14:anchorId="236FDC0C" wp14:editId="15597188">
-            <wp:extent cx="6106602" cy="2989003"/>
-            <wp:effectExtent l="0" t="0" r="8890" b="1905"/>
-            <wp:docPr id="14" name="Picture 14"/>
+          <wp:inline distT="0" distB="0" distL="0" distR="0" wp14:anchorId="23653896" wp14:editId="7D38A596">
+            <wp:extent cx="6108059" cy="2902226"/>
+            <wp:effectExtent l="0" t="0" r="7620" b="0"/>
+            <wp:docPr id="26" name="Picture 26"/>
             <wp:cNvGraphicFramePr>
               <a:graphicFrameLocks xmlns:a="http://schemas.openxmlformats.org/drawingml/2006/main" noChangeAspect="1"/>
             </wp:cNvGraphicFramePr>
@@ -11319,7 +11336,7 @@
                   <pic:spPr>
                     <a:xfrm>
                       <a:off x="0" y="0"/>
-                      <a:ext cx="6130543" cy="3000721"/>
+                      <a:ext cx="6112867" cy="2904511"/>
                     </a:xfrm>
                     <a:prstGeom prst="rect">
                       <a:avLst/>
@@ -11343,7 +11360,7 @@
           <w:szCs w:val="26"/>
         </w:rPr>
       </w:pPr>
-      <w:bookmarkStart w:id="98" w:name="_Toc74945168"/>
+      <w:bookmarkStart w:id="99" w:name="_Toc74945170"/>
       <w:r>
         <w:rPr>
           <w:rFonts w:ascii="Times New Roman" w:hAnsi="Times New Roman" w:cs="Times New Roman"/>
@@ -11407,7 +11424,7 @@
         </w:rPr>
         <w:t>.</w:t>
       </w:r>
-      <w:bookmarkStart w:id="99" w:name="_Toc7861"/>
+      <w:bookmarkStart w:id="100" w:name="_Toc16985"/>
       <w:r>
         <w:rPr>
           <w:rFonts w:ascii="Times New Roman" w:hAnsi="Times New Roman" w:cs="Times New Roman"/>
@@ -11415,10 +11432,19 @@
           <w:sz w:val="26"/>
           <w:szCs w:val="26"/>
         </w:rPr>
-        <w:t>4. Giao diện</w:t>
-      </w:r>
-      <w:bookmarkEnd w:id="98"/>
+        <w:t>4</w:t>
+      </w:r>
+      <w:r>
+        <w:rPr>
+          <w:rFonts w:ascii="Times New Roman" w:hAnsi="Times New Roman" w:cs="Times New Roman"/>
+          <w:color w:val="auto"/>
+          <w:sz w:val="26"/>
+          <w:szCs w:val="26"/>
+        </w:rPr>
+        <w:t xml:space="preserve">. Giao diện </w:t>
+      </w:r>
       <w:bookmarkEnd w:id="99"/>
+      <w:bookmarkEnd w:id="100"/>
       <w:r>
         <w:rPr>
           <w:rFonts w:ascii="Times New Roman" w:hAnsi="Times New Roman" w:cs="Times New Roman"/>
@@ -11426,7 +11452,7 @@
           <w:sz w:val="26"/>
           <w:szCs w:val="26"/>
         </w:rPr>
-        <w:t xml:space="preserve"> trang chủ</w:t>
+        <w:t>chức năng quản lý trang cá nhân</w:t>
       </w:r>
     </w:p>
     <w:p>
@@ -11446,47 +11472,30 @@
           <w:sz w:val="26"/>
           <w:szCs w:val="26"/>
         </w:rPr>
-        <w:t>Giao diện trang chủ của hệ thống</w:t>
-      </w:r>
-    </w:p>
-    <w:p>
-      <w:pPr>
-        <w:jc w:val="center"/>
-        <w:rPr>
-          <w:rFonts w:ascii="Times New Roman" w:hAnsi="Times New Roman" w:cs="Times New Roman"/>
-          <w:i/>
-          <w:iCs/>
-          <w:color w:val="000000" w:themeColor="text1"/>
-        </w:rPr>
-      </w:pPr>
-    </w:p>
-    <w:p>
-      <w:pPr>
-        <w:keepNext/>
-        <w:jc w:val="center"/>
-      </w:pPr>
+        <w:t>Giao diện trang cá nhân người dùng có thêm xem được thông tin của mình như: những bài viết đã tạo và đã lưu, chỉnh sửa được thông tin cá nhân</w:t>
+      </w:r>
     </w:p>
     <w:p>
       <w:pPr>
         <w:pStyle w:val="Heading2"/>
         <w:ind w:left="142"/>
       </w:pPr>
-      <w:bookmarkStart w:id="100" w:name="_Toc74944711"/>
-      <w:bookmarkStart w:id="101" w:name="_Toc74992495"/>
-      <w:bookmarkStart w:id="102" w:name="_Toc74944893"/>
-      <w:bookmarkStart w:id="103" w:name="_Toc74947001"/>
-      <w:bookmarkStart w:id="104" w:name="_Toc104843775"/>
-      <w:r>
-        <w:t>Giao diện chức năng</w:t>
-      </w:r>
-      <w:bookmarkEnd w:id="100"/>
+      <w:bookmarkStart w:id="101" w:name="_Toc74992496"/>
+      <w:bookmarkStart w:id="102" w:name="_Toc74944712"/>
+      <w:bookmarkStart w:id="103" w:name="_Toc74944894"/>
+      <w:bookmarkStart w:id="104" w:name="_Toc74947002"/>
+      <w:bookmarkStart w:id="105" w:name="_Toc104843776"/>
+      <w:r>
+        <w:t xml:space="preserve">Giao diện chức năng </w:t>
+      </w:r>
       <w:bookmarkEnd w:id="101"/>
       <w:bookmarkEnd w:id="102"/>
       <w:bookmarkEnd w:id="103"/>
-      <w:r>
-        <w:t xml:space="preserve"> quản lý trang cá nhân</w:t>
-      </w:r>
       <w:bookmarkEnd w:id="104"/>
+      <w:r>
+        <w:t>tạo mới bài viết</w:t>
+      </w:r>
+      <w:bookmarkEnd w:id="105"/>
     </w:p>
     <w:p>
       <w:pPr>
@@ -11499,10 +11508,10 @@
           <w:lang w:eastAsia="en-US"/>
         </w:rPr>
         <w:drawing>
-          <wp:inline distT="0" distB="0" distL="0" distR="0" wp14:anchorId="23653896" wp14:editId="7D38A596">
-            <wp:extent cx="6108059" cy="2902226"/>
-            <wp:effectExtent l="0" t="0" r="7620" b="0"/>
-            <wp:docPr id="26" name="Picture 26"/>
+          <wp:inline distT="0" distB="0" distL="0" distR="0" wp14:anchorId="01355632" wp14:editId="76386273">
+            <wp:extent cx="5490354" cy="3111690"/>
+            <wp:effectExtent l="0" t="0" r="0" b="0"/>
+            <wp:docPr id="18" name="Picture 18"/>
             <wp:cNvGraphicFramePr>
               <a:graphicFrameLocks xmlns:a="http://schemas.openxmlformats.org/drawingml/2006/main" noChangeAspect="1"/>
             </wp:cNvGraphicFramePr>
@@ -11522,7 +11531,7 @@
                   <pic:spPr>
                     <a:xfrm>
                       <a:off x="0" y="0"/>
-                      <a:ext cx="6112867" cy="2904511"/>
+                      <a:ext cx="5552672" cy="3147009"/>
                     </a:xfrm>
                     <a:prstGeom prst="rect">
                       <a:avLst/>
@@ -11546,7 +11555,7 @@
           <w:szCs w:val="26"/>
         </w:rPr>
       </w:pPr>
-      <w:bookmarkStart w:id="105" w:name="_Toc74945170"/>
+      <w:bookmarkStart w:id="106" w:name="_Toc74945172"/>
       <w:r>
         <w:rPr>
           <w:rFonts w:ascii="Times New Roman" w:hAnsi="Times New Roman" w:cs="Times New Roman"/>
@@ -11610,7 +11619,7 @@
         </w:rPr>
         <w:t>.</w:t>
       </w:r>
-      <w:bookmarkStart w:id="106" w:name="_Toc16985"/>
+      <w:bookmarkStart w:id="107" w:name="_Toc29087"/>
       <w:r>
         <w:rPr>
           <w:rFonts w:ascii="Times New Roman" w:hAnsi="Times New Roman" w:cs="Times New Roman"/>
@@ -11618,10 +11627,19 @@
           <w:sz w:val="26"/>
           <w:szCs w:val="26"/>
         </w:rPr>
-        <w:t xml:space="preserve">5. Giao diện </w:t>
-      </w:r>
-      <w:bookmarkEnd w:id="105"/>
+        <w:t>5</w:t>
+      </w:r>
+      <w:r>
+        <w:rPr>
+          <w:rFonts w:ascii="Times New Roman" w:hAnsi="Times New Roman" w:cs="Times New Roman"/>
+          <w:color w:val="auto"/>
+          <w:sz w:val="26"/>
+          <w:szCs w:val="26"/>
+        </w:rPr>
+        <w:t>. Giao diện</w:t>
+      </w:r>
       <w:bookmarkEnd w:id="106"/>
+      <w:bookmarkEnd w:id="107"/>
       <w:r>
         <w:rPr>
           <w:rFonts w:ascii="Times New Roman" w:hAnsi="Times New Roman" w:cs="Times New Roman"/>
@@ -11629,12 +11647,11 @@
           <w:sz w:val="26"/>
           <w:szCs w:val="26"/>
         </w:rPr>
-        <w:t>chức năng quản lý trang cá nhân</w:t>
-      </w:r>
-    </w:p>
-    <w:p>
-      <w:pPr>
-        <w:ind w:firstLine="720"/>
+        <w:t xml:space="preserve"> chức năng tạo bài viết mới</w:t>
+      </w:r>
+    </w:p>
+    <w:p>
+      <w:pPr>
         <w:rPr>
           <w:rFonts w:ascii="Times New Roman" w:hAnsi="Times New Roman" w:cs="Times New Roman"/>
           <w:color w:val="000000" w:themeColor="text1"/>
@@ -11649,13 +11666,14 @@
           <w:sz w:val="26"/>
           <w:szCs w:val="26"/>
         </w:rPr>
-        <w:lastRenderedPageBreak/>
-        <w:t>Giao diện trang cá nhân người dùng có thêm xem được thông tin của mình như: những bài viết đã tạo và đã lưu, chỉnh sửa được thông tin cá nhân</w:t>
+        <w:tab/>
+        <w:t xml:space="preserve">Giao diện tạo bài viết mới người dùng có thể đăng ảnh và video </w:t>
       </w:r>
     </w:p>
     <w:p>
       <w:pPr>
         <w:keepNext/>
+        <w:jc w:val="center"/>
       </w:pPr>
     </w:p>
     <w:p>
@@ -11663,50 +11681,40 @@
         <w:pStyle w:val="Heading2"/>
         <w:ind w:left="142"/>
       </w:pPr>
-      <w:bookmarkStart w:id="107" w:name="_Toc74992496"/>
-      <w:bookmarkStart w:id="108" w:name="_Toc74944712"/>
-      <w:bookmarkStart w:id="109" w:name="_Toc74944894"/>
-      <w:bookmarkStart w:id="110" w:name="_Toc74947002"/>
-      <w:bookmarkStart w:id="111" w:name="_Toc104843776"/>
-      <w:r>
-        <w:t xml:space="preserve">Giao diện chức năng </w:t>
-      </w:r>
-      <w:bookmarkEnd w:id="107"/>
+      <w:bookmarkStart w:id="108" w:name="_Toc74992497"/>
+      <w:bookmarkStart w:id="109" w:name="_Toc74944895"/>
+      <w:bookmarkStart w:id="110" w:name="_Toc74944713"/>
+      <w:bookmarkStart w:id="111" w:name="_Toc74947003"/>
+      <w:bookmarkStart w:id="112" w:name="_Toc104843777"/>
+      <w:r>
+        <w:t>Giao diện chức năn</w:t>
+      </w:r>
       <w:bookmarkEnd w:id="108"/>
       <w:bookmarkEnd w:id="109"/>
       <w:bookmarkEnd w:id="110"/>
-      <w:r>
-        <w:t>tạo mới bài viết</w:t>
-      </w:r>
       <w:bookmarkEnd w:id="111"/>
-    </w:p>
-    <w:p>
-      <w:pPr>
-        <w:rPr>
-          <w:rFonts w:ascii="Times New Roman" w:hAnsi="Times New Roman" w:cs="Times New Roman"/>
-          <w:b/>
-          <w:bCs/>
-          <w:color w:val="000000" w:themeColor="text1"/>
-          <w:sz w:val="26"/>
-          <w:szCs w:val="26"/>
-        </w:rPr>
-      </w:pPr>
+      <w:r>
+        <w:t>g quản lý thông báo</w:t>
+      </w:r>
+      <w:bookmarkEnd w:id="112"/>
     </w:p>
     <w:p>
       <w:pPr>
         <w:keepNext/>
-        <w:ind w:firstLine="0"/>
-      </w:pPr>
+      </w:pPr>
+      <w:r>
+        <w:t xml:space="preserve">                                </w:t>
+      </w:r>
       <w:r>
         <w:rPr>
           <w:noProof/>
           <w:lang w:eastAsia="en-US"/>
         </w:rPr>
         <w:drawing>
-          <wp:inline distT="0" distB="0" distL="0" distR="0" wp14:anchorId="01355632" wp14:editId="76386273">
-            <wp:extent cx="5940425" cy="3366770"/>
-            <wp:effectExtent l="0" t="0" r="3175" b="5080"/>
-            <wp:docPr id="18" name="Picture 18"/>
+          <wp:inline distT="0" distB="0" distL="0" distR="0" wp14:anchorId="6C25CF03" wp14:editId="0183876D">
+            <wp:extent cx="3689405" cy="3982822"/>
+            <wp:effectExtent l="0" t="0" r="6350" b="0"/>
+            <wp:docPr id="22" name="Picture 22"/>
             <wp:cNvGraphicFramePr>
               <a:graphicFrameLocks xmlns:a="http://schemas.openxmlformats.org/drawingml/2006/main" noChangeAspect="1"/>
             </wp:cNvGraphicFramePr>
@@ -11726,7 +11734,7 @@
                   <pic:spPr>
                     <a:xfrm>
                       <a:off x="0" y="0"/>
-                      <a:ext cx="5940425" cy="3366770"/>
+                      <a:ext cx="3708915" cy="4003884"/>
                     </a:xfrm>
                     <a:prstGeom prst="rect">
                       <a:avLst/>
@@ -11750,7 +11758,7 @@
           <w:szCs w:val="26"/>
         </w:rPr>
       </w:pPr>
-      <w:bookmarkStart w:id="112" w:name="_Toc74945172"/>
+      <w:bookmarkStart w:id="113" w:name="_Toc74945175"/>
       <w:r>
         <w:rPr>
           <w:rFonts w:ascii="Times New Roman" w:hAnsi="Times New Roman" w:cs="Times New Roman"/>
@@ -11814,7 +11822,7 @@
         </w:rPr>
         <w:t>.</w:t>
       </w:r>
-      <w:bookmarkStart w:id="113" w:name="_Toc29087"/>
+      <w:bookmarkStart w:id="114" w:name="_Toc18662"/>
       <w:r>
         <w:rPr>
           <w:rFonts w:ascii="Times New Roman" w:hAnsi="Times New Roman" w:cs="Times New Roman"/>
@@ -11822,10 +11830,19 @@
           <w:sz w:val="26"/>
           <w:szCs w:val="26"/>
         </w:rPr>
-        <w:t>6. Giao diện</w:t>
-      </w:r>
-      <w:bookmarkEnd w:id="112"/>
+        <w:t>6</w:t>
+      </w:r>
+      <w:r>
+        <w:rPr>
+          <w:rFonts w:ascii="Times New Roman" w:hAnsi="Times New Roman" w:cs="Times New Roman"/>
+          <w:color w:val="auto"/>
+          <w:sz w:val="26"/>
+          <w:szCs w:val="26"/>
+        </w:rPr>
+        <w:t xml:space="preserve">. Giao diện chức năng </w:t>
+      </w:r>
       <w:bookmarkEnd w:id="113"/>
+      <w:bookmarkEnd w:id="114"/>
       <w:r>
         <w:rPr>
           <w:rFonts w:ascii="Times New Roman" w:hAnsi="Times New Roman" w:cs="Times New Roman"/>
@@ -11833,7 +11850,7 @@
           <w:sz w:val="26"/>
           <w:szCs w:val="26"/>
         </w:rPr>
-        <w:t xml:space="preserve"> chức năng tạo bài viết mới</w:t>
+        <w:t>thông báo</w:t>
       </w:r>
     </w:p>
     <w:p>
@@ -11848,18 +11865,32 @@
       <w:r>
         <w:rPr>
           <w:rFonts w:ascii="Times New Roman" w:hAnsi="Times New Roman" w:cs="Times New Roman"/>
+          <w:i/>
+          <w:iCs/>
           <w:color w:val="000000" w:themeColor="text1"/>
           <w:sz w:val="26"/>
           <w:szCs w:val="26"/>
         </w:rPr>
         <w:tab/>
-        <w:t xml:space="preserve">Giao diện tạo bài viết mới người dùng có thể đăng ảnh và video </w:t>
-      </w:r>
-    </w:p>
-    <w:p>
-      <w:pPr>
-        <w:keepNext/>
-        <w:jc w:val="center"/>
+      </w:r>
+      <w:r>
+        <w:rPr>
+          <w:rFonts w:ascii="Times New Roman" w:hAnsi="Times New Roman" w:cs="Times New Roman"/>
+          <w:color w:val="000000" w:themeColor="text1"/>
+          <w:sz w:val="26"/>
+          <w:szCs w:val="26"/>
+        </w:rPr>
+        <w:t>Giao diện thông báo, khi có ai đó theo dõi người dùng và những ai đã like hoặc bình luận trên bài viết của người dùng</w:t>
+      </w:r>
+    </w:p>
+    <w:p>
+      <w:pPr>
+        <w:rPr>
+          <w:rFonts w:ascii="Times New Roman" w:hAnsi="Times New Roman" w:cs="Times New Roman"/>
+          <w:color w:val="000000" w:themeColor="text1"/>
+          <w:sz w:val="26"/>
+          <w:szCs w:val="26"/>
+        </w:rPr>
       </w:pPr>
     </w:p>
     <w:p>
@@ -11867,40 +11898,22 @@
         <w:pStyle w:val="Heading2"/>
         <w:ind w:left="142"/>
       </w:pPr>
-      <w:bookmarkStart w:id="114" w:name="_Toc74992497"/>
-      <w:bookmarkStart w:id="115" w:name="_Toc74944895"/>
-      <w:bookmarkStart w:id="116" w:name="_Toc74944713"/>
-      <w:bookmarkStart w:id="117" w:name="_Toc74947003"/>
-      <w:bookmarkStart w:id="118" w:name="_Toc104843777"/>
-      <w:r>
-        <w:t>Giao diện chức năn</w:t>
-      </w:r>
-      <w:bookmarkEnd w:id="114"/>
-      <w:bookmarkEnd w:id="115"/>
-      <w:bookmarkEnd w:id="116"/>
-      <w:bookmarkEnd w:id="117"/>
-      <w:r>
-        <w:t>g quản lý thông báo</w:t>
-      </w:r>
-      <w:bookmarkEnd w:id="118"/>
+      <w:r>
+        <w:lastRenderedPageBreak/>
+        <w:t>Giao diện chức năng nhắn tin</w:t>
+      </w:r>
     </w:p>
     <w:p>
       <w:pPr>
         <w:keepNext/>
-      </w:pPr>
-      <w:r>
-        <w:t xml:space="preserve">                                </w:t>
-      </w:r>
-      <w:r>
-        <w:rPr>
-          <w:noProof/>
-          <w:lang w:eastAsia="en-US"/>
-        </w:rPr>
+        <w:ind w:firstLine="0"/>
+      </w:pPr>
+      <w:r>
         <w:drawing>
-          <wp:inline distT="0" distB="0" distL="0" distR="0" wp14:anchorId="6C25CF03" wp14:editId="0183876D">
-            <wp:extent cx="3689405" cy="3982822"/>
-            <wp:effectExtent l="0" t="0" r="6350" b="0"/>
-            <wp:docPr id="22" name="Picture 22"/>
+          <wp:inline distT="0" distB="0" distL="0" distR="0" wp14:anchorId="48E533E3" wp14:editId="1C04689A">
+            <wp:extent cx="5969980" cy="2756848"/>
+            <wp:effectExtent l="0" t="0" r="0" b="5715"/>
+            <wp:docPr id="13" name="Picture 13"/>
             <wp:cNvGraphicFramePr>
               <a:graphicFrameLocks xmlns:a="http://schemas.openxmlformats.org/drawingml/2006/main" noChangeAspect="1"/>
             </wp:cNvGraphicFramePr>
@@ -11920,7 +11933,7 @@
                   <pic:spPr>
                     <a:xfrm>
                       <a:off x="0" y="0"/>
-                      <a:ext cx="3708915" cy="4003884"/>
+                      <a:ext cx="5993381" cy="2767654"/>
                     </a:xfrm>
                     <a:prstGeom prst="rect">
                       <a:avLst/>
@@ -11944,7 +11957,6 @@
           <w:szCs w:val="26"/>
         </w:rPr>
       </w:pPr>
-      <w:bookmarkStart w:id="119" w:name="_Toc74945175"/>
       <w:r>
         <w:rPr>
           <w:rFonts w:ascii="Times New Roman" w:hAnsi="Times New Roman" w:cs="Times New Roman"/>
@@ -12006,32 +12018,12 @@
           <w:sz w:val="26"/>
           <w:szCs w:val="26"/>
         </w:rPr>
-        <w:t>.</w:t>
-      </w:r>
-      <w:bookmarkStart w:id="120" w:name="_Toc18662"/>
-      <w:r>
-        <w:rPr>
-          <w:rFonts w:ascii="Times New Roman" w:hAnsi="Times New Roman" w:cs="Times New Roman"/>
-          <w:color w:val="auto"/>
-          <w:sz w:val="26"/>
-          <w:szCs w:val="26"/>
-        </w:rPr>
-        <w:t xml:space="preserve">7. Giao diện chức năng </w:t>
-      </w:r>
-      <w:bookmarkEnd w:id="119"/>
-      <w:bookmarkEnd w:id="120"/>
-      <w:r>
-        <w:rPr>
-          <w:rFonts w:ascii="Times New Roman" w:hAnsi="Times New Roman" w:cs="Times New Roman"/>
-          <w:color w:val="auto"/>
-          <w:sz w:val="26"/>
-          <w:szCs w:val="26"/>
-        </w:rPr>
-        <w:t>thông báo</w:t>
-      </w:r>
-    </w:p>
-    <w:p>
-      <w:pPr>
+        <w:t>.7. Giao diện chức năng nhắn tin</w:t>
+      </w:r>
+    </w:p>
+    <w:p>
+      <w:pPr>
+        <w:ind w:firstLine="0"/>
         <w:rPr>
           <w:rFonts w:ascii="Times New Roman" w:hAnsi="Times New Roman" w:cs="Times New Roman"/>
           <w:color w:val="000000" w:themeColor="text1"/>
@@ -12042,55 +12034,52 @@
       <w:r>
         <w:rPr>
           <w:rFonts w:ascii="Times New Roman" w:hAnsi="Times New Roman" w:cs="Times New Roman"/>
-          <w:i/>
-          <w:iCs/>
           <w:color w:val="000000" w:themeColor="text1"/>
           <w:sz w:val="26"/>
           <w:szCs w:val="26"/>
         </w:rPr>
-        <w:tab/>
-      </w:r>
-      <w:r>
-        <w:rPr>
-          <w:rFonts w:ascii="Times New Roman" w:hAnsi="Times New Roman" w:cs="Times New Roman"/>
-          <w:color w:val="000000" w:themeColor="text1"/>
-          <w:sz w:val="26"/>
-          <w:szCs w:val="26"/>
-        </w:rPr>
-        <w:t>Giao diện thông báo, khi có ai đó theo dõi người dùng và những ai đã like hoặc bình luận trên bài viết của người dùng</w:t>
-      </w:r>
-    </w:p>
-    <w:p>
-      <w:pPr>
-        <w:rPr>
-          <w:rFonts w:ascii="Times New Roman" w:hAnsi="Times New Roman" w:cs="Times New Roman"/>
-          <w:color w:val="000000" w:themeColor="text1"/>
-          <w:sz w:val="26"/>
-          <w:szCs w:val="26"/>
-        </w:rPr>
-      </w:pPr>
+        <w:t>Giao diện chức năng nhắn tin, tại đây người dùng có thể tìm kiếm và nhắn tin với nhau</w:t>
+      </w:r>
     </w:p>
     <w:p>
       <w:pPr>
         <w:pStyle w:val="Heading2"/>
         <w:ind w:left="142"/>
       </w:pPr>
-      <w:r>
-        <w:lastRenderedPageBreak/>
-        <w:t>Giao diện chức năng nhắn tin</w:t>
-      </w:r>
+      <w:bookmarkStart w:id="115" w:name="_Toc74944714"/>
+      <w:bookmarkStart w:id="116" w:name="_Toc74947004"/>
+      <w:bookmarkStart w:id="117" w:name="_Toc74992498"/>
+      <w:bookmarkStart w:id="118" w:name="_Toc74944896"/>
+      <w:bookmarkStart w:id="119" w:name="_Toc104843778"/>
+      <w:r>
+        <w:t>Giao diện chức năng</w:t>
+      </w:r>
+      <w:bookmarkEnd w:id="115"/>
+      <w:bookmarkEnd w:id="116"/>
+      <w:bookmarkEnd w:id="117"/>
+      <w:bookmarkEnd w:id="118"/>
+      <w:r>
+        <w:t xml:space="preserve"> quản lý tìm kiếm</w:t>
+      </w:r>
+      <w:bookmarkEnd w:id="119"/>
     </w:p>
     <w:p>
       <w:pPr>
         <w:keepNext/>
-        <w:ind w:firstLine="0"/>
-      </w:pPr>
-      <w:r>
+      </w:pPr>
+      <w:r>
+        <w:t xml:space="preserve">                                               </w:t>
+      </w:r>
+      <w:r>
+        <w:rPr>
+          <w:noProof/>
+          <w:lang w:eastAsia="en-US"/>
+        </w:rPr>
         <w:drawing>
-          <wp:inline distT="0" distB="0" distL="0" distR="0" wp14:anchorId="7EE6935D" wp14:editId="6EB0661F">
-            <wp:extent cx="6109824" cy="3188473"/>
-            <wp:effectExtent l="0" t="0" r="5715" b="0"/>
-            <wp:docPr id="10" name="Picture 10"/>
+          <wp:inline distT="0" distB="0" distL="0" distR="0" wp14:anchorId="6AF074EA" wp14:editId="25C22F4B">
+            <wp:extent cx="2679590" cy="3629416"/>
+            <wp:effectExtent l="0" t="0" r="6985" b="0"/>
+            <wp:docPr id="23" name="Picture 23"/>
             <wp:cNvGraphicFramePr>
               <a:graphicFrameLocks xmlns:a="http://schemas.openxmlformats.org/drawingml/2006/main" noChangeAspect="1"/>
             </wp:cNvGraphicFramePr>
@@ -12110,194 +12099,6 @@
                   <pic:spPr>
                     <a:xfrm>
                       <a:off x="0" y="0"/>
-                      <a:ext cx="6116558" cy="3191987"/>
-                    </a:xfrm>
-                    <a:prstGeom prst="rect">
-                      <a:avLst/>
-                    </a:prstGeom>
-                  </pic:spPr>
-                </pic:pic>
-              </a:graphicData>
-            </a:graphic>
-          </wp:inline>
-        </w:drawing>
-      </w:r>
-    </w:p>
-    <w:p>
-      <w:pPr>
-        <w:pStyle w:val="Caption"/>
-        <w:jc w:val="center"/>
-        <w:rPr>
-          <w:rFonts w:ascii="Times New Roman" w:hAnsi="Times New Roman" w:cs="Times New Roman"/>
-          <w:color w:val="auto"/>
-          <w:sz w:val="26"/>
-          <w:szCs w:val="26"/>
-        </w:rPr>
-      </w:pPr>
-      <w:r>
-        <w:rPr>
-          <w:rFonts w:ascii="Times New Roman" w:hAnsi="Times New Roman" w:cs="Times New Roman"/>
-          <w:color w:val="auto"/>
-          <w:sz w:val="26"/>
-          <w:szCs w:val="26"/>
-        </w:rPr>
-        <w:t xml:space="preserve">Hình </w:t>
-      </w:r>
-      <w:r>
-        <w:rPr>
-          <w:rFonts w:ascii="Times New Roman" w:hAnsi="Times New Roman" w:cs="Times New Roman"/>
-          <w:color w:val="auto"/>
-          <w:sz w:val="26"/>
-          <w:szCs w:val="26"/>
-        </w:rPr>
-        <w:fldChar w:fldCharType="begin"/>
-      </w:r>
-      <w:r>
-        <w:rPr>
-          <w:rFonts w:ascii="Times New Roman" w:hAnsi="Times New Roman" w:cs="Times New Roman"/>
-          <w:color w:val="auto"/>
-          <w:sz w:val="26"/>
-          <w:szCs w:val="26"/>
-        </w:rPr>
-        <w:instrText xml:space="preserve"> STYLEREF 1 \s </w:instrText>
-      </w:r>
-      <w:r>
-        <w:rPr>
-          <w:rFonts w:ascii="Times New Roman" w:hAnsi="Times New Roman" w:cs="Times New Roman"/>
-          <w:color w:val="auto"/>
-          <w:sz w:val="26"/>
-          <w:szCs w:val="26"/>
-        </w:rPr>
-        <w:fldChar w:fldCharType="separate"/>
-      </w:r>
-      <w:r>
-        <w:rPr>
-          <w:rFonts w:ascii="Times New Roman" w:hAnsi="Times New Roman" w:cs="Times New Roman"/>
-          <w:color w:val="auto"/>
-          <w:sz w:val="26"/>
-          <w:szCs w:val="26"/>
-        </w:rPr>
-        <w:t>4</w:t>
-      </w:r>
-      <w:r>
-        <w:rPr>
-          <w:rFonts w:ascii="Times New Roman" w:hAnsi="Times New Roman" w:cs="Times New Roman"/>
-          <w:color w:val="auto"/>
-          <w:sz w:val="26"/>
-          <w:szCs w:val="26"/>
-        </w:rPr>
-        <w:fldChar w:fldCharType="end"/>
-      </w:r>
-      <w:r>
-        <w:rPr>
-          <w:rFonts w:ascii="Times New Roman" w:hAnsi="Times New Roman" w:cs="Times New Roman"/>
-          <w:color w:val="auto"/>
-          <w:sz w:val="26"/>
-          <w:szCs w:val="26"/>
-        </w:rPr>
-        <w:t>.7. Giao diện chức năng nhắn tin</w:t>
-      </w:r>
-    </w:p>
-    <w:p>
-      <w:pPr>
-        <w:rPr>
-          <w:rFonts w:ascii="Times New Roman" w:hAnsi="Times New Roman" w:cs="Times New Roman"/>
-          <w:color w:val="000000" w:themeColor="text1"/>
-          <w:sz w:val="26"/>
-          <w:szCs w:val="26"/>
-        </w:rPr>
-      </w:pPr>
-      <w:r>
-        <w:rPr>
-          <w:rFonts w:ascii="Times New Roman" w:hAnsi="Times New Roman" w:cs="Times New Roman"/>
-          <w:i/>
-          <w:iCs/>
-          <w:color w:val="000000" w:themeColor="text1"/>
-          <w:sz w:val="26"/>
-          <w:szCs w:val="26"/>
-        </w:rPr>
-        <w:tab/>
-      </w:r>
-      <w:r>
-        <w:rPr>
-          <w:rFonts w:ascii="Times New Roman" w:hAnsi="Times New Roman" w:cs="Times New Roman"/>
-          <w:color w:val="000000" w:themeColor="text1"/>
-          <w:sz w:val="26"/>
-          <w:szCs w:val="26"/>
-        </w:rPr>
-        <w:t>Giao diện chức năng nhắn tin, tại đ</w:t>
-      </w:r>
-      <w:bookmarkStart w:id="121" w:name="_GoBack"/>
-      <w:bookmarkEnd w:id="121"/>
-      <w:r>
-        <w:rPr>
-          <w:rFonts w:ascii="Times New Roman" w:hAnsi="Times New Roman" w:cs="Times New Roman"/>
-          <w:color w:val="000000" w:themeColor="text1"/>
-          <w:sz w:val="26"/>
-          <w:szCs w:val="26"/>
-        </w:rPr>
-        <w:t>ây người dùng có thể tìm kiếm và nhắn tin với nhau</w:t>
-      </w:r>
-    </w:p>
-    <w:p>
-      <w:pPr>
-        <w:pStyle w:val="Heading2"/>
-        <w:ind w:left="142"/>
-      </w:pPr>
-      <w:bookmarkStart w:id="122" w:name="_Toc74944714"/>
-      <w:bookmarkStart w:id="123" w:name="_Toc74947004"/>
-      <w:bookmarkStart w:id="124" w:name="_Toc74992498"/>
-      <w:bookmarkStart w:id="125" w:name="_Toc74944896"/>
-      <w:bookmarkStart w:id="126" w:name="_Toc104843778"/>
-      <w:r>
-        <w:lastRenderedPageBreak/>
-        <w:t>Giao diện chức năng</w:t>
-      </w:r>
-      <w:bookmarkEnd w:id="122"/>
-      <w:bookmarkEnd w:id="123"/>
-      <w:bookmarkEnd w:id="124"/>
-      <w:bookmarkEnd w:id="125"/>
-      <w:r>
-        <w:t xml:space="preserve"> quản lý tìm kiếm</w:t>
-      </w:r>
-      <w:bookmarkEnd w:id="126"/>
-    </w:p>
-    <w:p>
-      <w:pPr>
-        <w:keepNext/>
-      </w:pPr>
-      <w:r>
-        <w:t xml:space="preserve">                                               </w:t>
-      </w:r>
-      <w:r>
-        <w:rPr>
-          <w:noProof/>
-          <w:lang w:eastAsia="en-US"/>
-        </w:rPr>
-        <w:drawing>
-          <wp:inline distT="0" distB="0" distL="0" distR="0" wp14:anchorId="6AF074EA" wp14:editId="25C22F4B">
-            <wp:extent cx="2679590" cy="3629416"/>
-            <wp:effectExtent l="0" t="0" r="6985" b="0"/>
-            <wp:docPr id="23" name="Picture 23"/>
-            <wp:cNvGraphicFramePr>
-              <a:graphicFrameLocks xmlns:a="http://schemas.openxmlformats.org/drawingml/2006/main" noChangeAspect="1"/>
-            </wp:cNvGraphicFramePr>
-            <a:graphic xmlns:a="http://schemas.openxmlformats.org/drawingml/2006/main">
-              <a:graphicData uri="http://schemas.openxmlformats.org/drawingml/2006/picture">
-                <pic:pic xmlns:pic="http://schemas.openxmlformats.org/drawingml/2006/picture">
-                  <pic:nvPicPr>
-                    <pic:cNvPr id="1" name=""/>
-                    <pic:cNvPicPr/>
-                  </pic:nvPicPr>
-                  <pic:blipFill>
-                    <a:blip r:embed="rId27"/>
-                    <a:stretch>
-                      <a:fillRect/>
-                    </a:stretch>
-                  </pic:blipFill>
-                  <pic:spPr>
-                    <a:xfrm>
-                      <a:off x="0" y="0"/>
                       <a:ext cx="2690063" cy="3643601"/>
                     </a:xfrm>
                     <a:prstGeom prst="rect">
@@ -12322,7 +12123,7 @@
           <w:szCs w:val="26"/>
         </w:rPr>
       </w:pPr>
-      <w:bookmarkStart w:id="127" w:name="_Toc74945176"/>
+      <w:bookmarkStart w:id="120" w:name="_Toc74945176"/>
       <w:r>
         <w:rPr>
           <w:rFonts w:ascii="Times New Roman" w:hAnsi="Times New Roman" w:cs="Times New Roman"/>
@@ -12386,7 +12187,7 @@
         </w:rPr>
         <w:t>.</w:t>
       </w:r>
-      <w:bookmarkStart w:id="128" w:name="_Toc21921"/>
+      <w:bookmarkStart w:id="121" w:name="_Toc21921"/>
       <w:r>
         <w:rPr>
           <w:rFonts w:ascii="Times New Roman" w:hAnsi="Times New Roman" w:cs="Times New Roman"/>
@@ -12395,74 +12196,74 @@
           <w:szCs w:val="26"/>
         </w:rPr>
         <w:t xml:space="preserve">8. Giao diện chức năng </w:t>
+      </w:r>
+      <w:bookmarkEnd w:id="120"/>
+      <w:bookmarkEnd w:id="121"/>
+      <w:r>
+        <w:rPr>
+          <w:rFonts w:ascii="Times New Roman" w:hAnsi="Times New Roman" w:cs="Times New Roman"/>
+          <w:color w:val="auto"/>
+          <w:sz w:val="26"/>
+          <w:szCs w:val="26"/>
+        </w:rPr>
+        <w:t>tìm kiếm</w:t>
+      </w:r>
+    </w:p>
+    <w:p>
+      <w:pPr>
+        <w:rPr>
+          <w:rFonts w:ascii="Times New Roman" w:hAnsi="Times New Roman" w:cs="Times New Roman"/>
+          <w:sz w:val="26"/>
+          <w:szCs w:val="26"/>
+        </w:rPr>
+      </w:pPr>
+      <w:r>
+        <w:rPr>
+          <w:rFonts w:ascii="Times New Roman" w:hAnsi="Times New Roman" w:cs="Times New Roman"/>
+          <w:sz w:val="26"/>
+          <w:szCs w:val="26"/>
+        </w:rPr>
+        <w:tab/>
+        <w:t>Giao diện tìm kiếm, người dùng có thể tìm kiếm bạn bè thông qua tên.</w:t>
+      </w:r>
+    </w:p>
+    <w:p>
+      <w:pPr>
+        <w:pStyle w:val="Heading1"/>
+      </w:pPr>
+      <w:bookmarkStart w:id="122" w:name="_Toc74944715"/>
+      <w:bookmarkStart w:id="123" w:name="_Toc74947005"/>
+      <w:bookmarkStart w:id="124" w:name="_Toc74944897"/>
+      <w:bookmarkStart w:id="125" w:name="_Toc74992499"/>
+      <w:bookmarkStart w:id="126" w:name="_Toc104843779"/>
+      <w:r>
+        <w:lastRenderedPageBreak/>
+        <w:t>KẾT LUẬN</w:t>
+      </w:r>
+      <w:bookmarkEnd w:id="122"/>
+      <w:bookmarkEnd w:id="123"/>
+      <w:bookmarkEnd w:id="124"/>
+      <w:bookmarkEnd w:id="125"/>
+      <w:bookmarkEnd w:id="126"/>
+    </w:p>
+    <w:p>
+      <w:pPr>
+        <w:pStyle w:val="Heading2"/>
+        <w:ind w:left="142"/>
+      </w:pPr>
+      <w:bookmarkStart w:id="127" w:name="_Toc74944898"/>
+      <w:bookmarkStart w:id="128" w:name="_Toc74992500"/>
+      <w:bookmarkStart w:id="129" w:name="_Toc74947006"/>
+      <w:bookmarkStart w:id="130" w:name="_Toc74944716"/>
+      <w:bookmarkStart w:id="131" w:name="_Toc104843780"/>
+      <w:r>
+        <w:t>Kết quả đạt được</w:t>
       </w:r>
       <w:bookmarkEnd w:id="127"/>
       <w:bookmarkEnd w:id="128"/>
-      <w:r>
-        <w:rPr>
-          <w:rFonts w:ascii="Times New Roman" w:hAnsi="Times New Roman" w:cs="Times New Roman"/>
-          <w:color w:val="auto"/>
-          <w:sz w:val="26"/>
-          <w:szCs w:val="26"/>
-        </w:rPr>
-        <w:t>tìm kiếm</w:t>
-      </w:r>
-    </w:p>
-    <w:p>
-      <w:pPr>
-        <w:rPr>
-          <w:rFonts w:ascii="Times New Roman" w:hAnsi="Times New Roman" w:cs="Times New Roman"/>
-          <w:sz w:val="26"/>
-          <w:szCs w:val="26"/>
-        </w:rPr>
-      </w:pPr>
-      <w:r>
-        <w:rPr>
-          <w:rFonts w:ascii="Times New Roman" w:hAnsi="Times New Roman" w:cs="Times New Roman"/>
-          <w:sz w:val="26"/>
-          <w:szCs w:val="26"/>
-        </w:rPr>
-        <w:tab/>
-        <w:t>Giao diện tìm kiếm, người dùng có thể tìm kiếm bạn bè thông qua tên.</w:t>
-      </w:r>
-    </w:p>
-    <w:p>
-      <w:pPr>
-        <w:pStyle w:val="Heading1"/>
-      </w:pPr>
-      <w:bookmarkStart w:id="129" w:name="_Toc74944715"/>
-      <w:bookmarkStart w:id="130" w:name="_Toc74947005"/>
-      <w:bookmarkStart w:id="131" w:name="_Toc74944897"/>
-      <w:bookmarkStart w:id="132" w:name="_Toc74992499"/>
-      <w:bookmarkStart w:id="133" w:name="_Toc104843779"/>
-      <w:r>
-        <w:lastRenderedPageBreak/>
-        <w:t>KẾT LUẬN</w:t>
-      </w:r>
       <w:bookmarkEnd w:id="129"/>
       <w:bookmarkEnd w:id="130"/>
       <w:bookmarkEnd w:id="131"/>
-      <w:bookmarkEnd w:id="132"/>
-      <w:bookmarkEnd w:id="133"/>
-    </w:p>
-    <w:p>
-      <w:pPr>
-        <w:pStyle w:val="Heading2"/>
-        <w:ind w:left="142"/>
-      </w:pPr>
-      <w:bookmarkStart w:id="134" w:name="_Toc74944898"/>
-      <w:bookmarkStart w:id="135" w:name="_Toc74992500"/>
-      <w:bookmarkStart w:id="136" w:name="_Toc74947006"/>
-      <w:bookmarkStart w:id="137" w:name="_Toc74944716"/>
-      <w:bookmarkStart w:id="138" w:name="_Toc104843780"/>
-      <w:r>
-        <w:t>Kết quả đạt được</w:t>
-      </w:r>
-      <w:bookmarkEnd w:id="134"/>
-      <w:bookmarkEnd w:id="135"/>
-      <w:bookmarkEnd w:id="136"/>
-      <w:bookmarkEnd w:id="137"/>
-      <w:bookmarkEnd w:id="138"/>
     </w:p>
     <w:p>
       <w:pPr>
@@ -12602,19 +12403,19 @@
         <w:pStyle w:val="Heading2"/>
         <w:ind w:left="142"/>
       </w:pPr>
-      <w:bookmarkStart w:id="139" w:name="_Toc74944717"/>
-      <w:bookmarkStart w:id="140" w:name="_Toc74944899"/>
-      <w:bookmarkStart w:id="141" w:name="_Toc74947007"/>
-      <w:bookmarkStart w:id="142" w:name="_Toc74992501"/>
-      <w:bookmarkStart w:id="143" w:name="_Toc104843781"/>
+      <w:bookmarkStart w:id="132" w:name="_Toc74944717"/>
+      <w:bookmarkStart w:id="133" w:name="_Toc74944899"/>
+      <w:bookmarkStart w:id="134" w:name="_Toc74947007"/>
+      <w:bookmarkStart w:id="135" w:name="_Toc74992501"/>
+      <w:bookmarkStart w:id="136" w:name="_Toc104843781"/>
       <w:r>
         <w:t>Nhược điểm</w:t>
       </w:r>
-      <w:bookmarkEnd w:id="139"/>
-      <w:bookmarkEnd w:id="140"/>
-      <w:bookmarkEnd w:id="141"/>
-      <w:bookmarkEnd w:id="142"/>
-      <w:bookmarkEnd w:id="143"/>
+      <w:bookmarkEnd w:id="132"/>
+      <w:bookmarkEnd w:id="133"/>
+      <w:bookmarkEnd w:id="134"/>
+      <w:bookmarkEnd w:id="135"/>
+      <w:bookmarkEnd w:id="136"/>
     </w:p>
     <w:p>
       <w:pPr>
@@ -12699,19 +12500,19 @@
         <w:pStyle w:val="Heading2"/>
         <w:ind w:left="142"/>
       </w:pPr>
-      <w:bookmarkStart w:id="144" w:name="_Toc74947008"/>
-      <w:bookmarkStart w:id="145" w:name="_Toc74944718"/>
-      <w:bookmarkStart w:id="146" w:name="_Toc74944900"/>
-      <w:bookmarkStart w:id="147" w:name="_Toc74992502"/>
-      <w:bookmarkStart w:id="148" w:name="_Toc104843782"/>
+      <w:bookmarkStart w:id="137" w:name="_Toc74947008"/>
+      <w:bookmarkStart w:id="138" w:name="_Toc74944718"/>
+      <w:bookmarkStart w:id="139" w:name="_Toc74944900"/>
+      <w:bookmarkStart w:id="140" w:name="_Toc74992502"/>
+      <w:bookmarkStart w:id="141" w:name="_Toc104843782"/>
       <w:r>
         <w:t>Hướng phát triển</w:t>
       </w:r>
-      <w:bookmarkEnd w:id="144"/>
-      <w:bookmarkEnd w:id="145"/>
-      <w:bookmarkEnd w:id="146"/>
-      <w:bookmarkEnd w:id="147"/>
-      <w:bookmarkEnd w:id="148"/>
+      <w:bookmarkEnd w:id="137"/>
+      <w:bookmarkEnd w:id="138"/>
+      <w:bookmarkEnd w:id="139"/>
+      <w:bookmarkEnd w:id="140"/>
+      <w:bookmarkEnd w:id="141"/>
     </w:p>
     <w:p>
       <w:pPr>
@@ -12908,11 +12709,11 @@
           <w:lang w:val="en-GB"/>
         </w:rPr>
       </w:pPr>
-      <w:bookmarkStart w:id="149" w:name="_Toc104248119"/>
-      <w:bookmarkStart w:id="150" w:name="_Toc104319836"/>
-      <w:bookmarkStart w:id="151" w:name="_Toc104319985"/>
-      <w:bookmarkStart w:id="152" w:name="_Toc104358668"/>
-      <w:bookmarkStart w:id="153" w:name="_Toc104843783"/>
+      <w:bookmarkStart w:id="142" w:name="_Toc104248119"/>
+      <w:bookmarkStart w:id="143" w:name="_Toc104319836"/>
+      <w:bookmarkStart w:id="144" w:name="_Toc104319985"/>
+      <w:bookmarkStart w:id="145" w:name="_Toc104358668"/>
+      <w:bookmarkStart w:id="146" w:name="_Toc104843783"/>
       <w:r>
         <w:rPr>
           <w:rFonts w:ascii="Times New Roman" w:hAnsi="Times New Roman" w:cs="Times New Roman"/>
@@ -12924,11 +12725,11 @@
         </w:rPr>
         <w:t>TÀI LIỆU THAM KHẢO</w:t>
       </w:r>
-      <w:bookmarkEnd w:id="149"/>
-      <w:bookmarkEnd w:id="150"/>
-      <w:bookmarkEnd w:id="151"/>
-      <w:bookmarkEnd w:id="152"/>
-      <w:bookmarkEnd w:id="153"/>
+      <w:bookmarkEnd w:id="142"/>
+      <w:bookmarkEnd w:id="143"/>
+      <w:bookmarkEnd w:id="144"/>
+      <w:bookmarkEnd w:id="145"/>
+      <w:bookmarkEnd w:id="146"/>
     </w:p>
     <w:p>
       <w:pPr>
@@ -13796,8 +13597,8 @@
     </w:p>
     <w:p/>
     <w:sectPr>
-      <w:headerReference w:type="default" r:id="rId28"/>
-      <w:footerReference w:type="default" r:id="rId29"/>
+      <w:headerReference w:type="default" r:id="rId27"/>
+      <w:footerReference w:type="default" r:id="rId28"/>
       <w:pgSz w:w="11906" w:h="16838"/>
       <w:pgMar w:top="1134" w:right="850" w:bottom="1134" w:left="1701" w:header="720" w:footer="720" w:gutter="0"/>
       <w:pgNumType w:start="1"/>
@@ -14134,7 +13935,7 @@
           <w:rPr>
             <w:noProof/>
           </w:rPr>
-          <w:t>14</w:t>
+          <w:t>9</w:t>
         </w:r>
         <w:r>
           <w:fldChar w:fldCharType="end"/>
@@ -18344,7 +18145,7 @@
 </file>
 
 <file path=customXml/itemProps2.xml><?xml version="1.0" encoding="utf-8"?>
-<ds:datastoreItem xmlns:ds="http://schemas.openxmlformats.org/officeDocument/2006/customXml" ds:itemID="{B9679F8C-D677-4652-A6B8-B8BCD2904F2F}">
+<ds:datastoreItem xmlns:ds="http://schemas.openxmlformats.org/officeDocument/2006/customXml" ds:itemID="{AC67CA7E-004F-46A6-A687-D7A03D460B4D}">
   <ds:schemaRefs>
     <ds:schemaRef ds:uri="http://schemas.openxmlformats.org/officeDocument/2006/bibliography"/>
   </ds:schemaRefs>
